--- a/GreenIT_ PFARR-POTIRON.docx
+++ b/GreenIT_ PFARR-POTIRON.docx
@@ -1,6 +1,6 @@
 
 <file path=word/document.xml><?xml version="1.0" encoding="utf-8"?>
-<w:document xmlns:wpc="http://schemas.microsoft.com/office/word/2010/wordprocessingCanvas" xmlns:cx="http://schemas.microsoft.com/office/drawing/2014/chartex" xmlns:mc="http://schemas.openxmlformats.org/markup-compatibility/2006" xmlns:o="urn:schemas-microsoft-com:office:office" xmlns:r="http://schemas.openxmlformats.org/officeDocument/2006/relationships" xmlns:m="http://schemas.openxmlformats.org/officeDocument/2006/math" xmlns:v="urn:schemas-microsoft-com:vml" xmlns:wp14="http://schemas.microsoft.com/office/word/2010/wordprocessingDrawing" xmlns:wp="http://schemas.openxmlformats.org/drawingml/2006/wordprocessingDrawing" xmlns:w10="urn:schemas-microsoft-com:office:word" xmlns:w="http://schemas.openxmlformats.org/wordprocessingml/2006/main" xmlns:w14="http://schemas.microsoft.com/office/word/2010/wordml" xmlns:w15="http://schemas.microsoft.com/office/word/2012/wordml" xmlns:w16se="http://schemas.microsoft.com/office/word/2015/wordml/symex" xmlns:wpg="http://schemas.microsoft.com/office/word/2010/wordprocessingGroup" xmlns:wpi="http://schemas.microsoft.com/office/word/2010/wordprocessingInk" xmlns:wne="http://schemas.microsoft.com/office/word/2006/wordml" xmlns:wps="http://schemas.microsoft.com/office/word/2010/wordprocessingShape" mc:Ignorable="w14 w15 w16se wp14">
+<w:document xmlns:wpc="http://schemas.microsoft.com/office/word/2010/wordprocessingCanvas" xmlns:cx="http://schemas.microsoft.com/office/drawing/2014/chartex" xmlns:cx1="http://schemas.microsoft.com/office/drawing/2015/9/8/chartex" xmlns:mc="http://schemas.openxmlformats.org/markup-compatibility/2006" xmlns:o="urn:schemas-microsoft-com:office:office" xmlns:r="http://schemas.openxmlformats.org/officeDocument/2006/relationships" xmlns:m="http://schemas.openxmlformats.org/officeDocument/2006/math" xmlns:v="urn:schemas-microsoft-com:vml" xmlns:wp14="http://schemas.microsoft.com/office/word/2010/wordprocessingDrawing" xmlns:wp="http://schemas.openxmlformats.org/drawingml/2006/wordprocessingDrawing" xmlns:w10="urn:schemas-microsoft-com:office:word" xmlns:w="http://schemas.openxmlformats.org/wordprocessingml/2006/main" xmlns:w14="http://schemas.microsoft.com/office/word/2010/wordml" xmlns:w15="http://schemas.microsoft.com/office/word/2012/wordml" xmlns:w16se="http://schemas.microsoft.com/office/word/2015/wordml/symex" xmlns:wpg="http://schemas.microsoft.com/office/word/2010/wordprocessingGroup" xmlns:wpi="http://schemas.microsoft.com/office/word/2010/wordprocessingInk" xmlns:wne="http://schemas.microsoft.com/office/word/2006/wordml" xmlns:wps="http://schemas.microsoft.com/office/word/2010/wordprocessingShape" mc:Ignorable="w14 w15 w16se wp14">
   <w:body>
     <w:sdt>
       <w:sdtPr>
@@ -1787,7 +1787,6 @@
           <w:lang w:eastAsia="fr-FR"/>
         </w:rPr>
       </w:pPr>
-      <w:proofErr w:type="gramStart"/>
       <w:r>
         <w:rPr>
           <w:rFonts w:ascii="Courier New" w:eastAsia="Times New Roman" w:hAnsi="Courier New" w:cs="Courier New"/>
@@ -1795,17 +1794,7 @@
           <w:szCs w:val="20"/>
           <w:lang w:eastAsia="fr-FR"/>
         </w:rPr>
-        <w:t>lsusb</w:t>
-      </w:r>
-      <w:proofErr w:type="gramEnd"/>
-      <w:r>
-        <w:rPr>
-          <w:rFonts w:ascii="Courier New" w:eastAsia="Times New Roman" w:hAnsi="Courier New" w:cs="Courier New"/>
-          <w:sz w:val="20"/>
-          <w:szCs w:val="20"/>
-          <w:lang w:eastAsia="fr-FR"/>
-        </w:rPr>
-        <w:t xml:space="preserve"> -v|egrep "^Bus|MaxPower"</w:t>
+        <w:t>lsusb -v|egrep "^Bus|MaxPower"</w:t>
       </w:r>
     </w:p>
     <w:p>
@@ -1844,15 +1833,7 @@
       </w:pPr>
       <w:r>
         <w:tab/>
-        <w:t xml:space="preserve">Après plusieurs recherches, nous avons trouvé un testeur de port USB. Celui-ci se branche sur le câble USB connecté sur le Raspberry. La puissance consommée P est donc affichée en temps réel. Nous devons donc rentrer </w:t>
-      </w:r>
-      <w:proofErr w:type="gramStart"/>
-      <w:r>
-        <w:t>les valeur</w:t>
-      </w:r>
-      <w:proofErr w:type="gramEnd"/>
-      <w:r>
-        <w:t xml:space="preserve"> à la main dans l’ordinateur pour pouvoir tracer une courbe. Cette méthode est rapide pour récupérer les valeurs, peu coûteuse (5€) mais peu facilement exploitable. </w:t>
+        <w:t xml:space="preserve">Après plusieurs recherches, nous avons trouvé un testeur de port USB. Celui-ci se branche sur le câble USB connecté sur le Raspberry. La puissance consommée P est donc affichée en temps réel. Nous devons donc rentrer les valeur à la main dans l’ordinateur pour pouvoir tracer une courbe. Cette méthode est rapide pour récupérer les valeurs, peu coûteuse (5€) mais peu facilement exploitable. </w:t>
       </w:r>
     </w:p>
     <w:p>
@@ -1912,28 +1893,309 @@
       </w:r>
     </w:p>
     <w:p/>
-    <w:p>
+    <w:p/>
+    <w:p/>
+    <w:p>
+      <w:pPr>
+        <w:pStyle w:val="Titre1"/>
+      </w:pPr>
+      <w:r>
+        <w:t>Conclusion</w:t>
+      </w:r>
+    </w:p>
+    <w:p>
+      <w:pPr>
+        <w:jc w:val="both"/>
+      </w:pPr>
+      <w:r>
+        <w:tab/>
+        <w:t xml:space="preserve">Après avoir analysé les différentes méthodes, nous avons décidé d’utiliser la méthode 3 qui est la plus adaptée à nos besoins. Nous aurons donc besoin de peu de matériel, et les résultats seront rapidement exploitables. </w:t>
+      </w:r>
+    </w:p>
+    <w:p>
+      <w:r>
+        <w:br w:type="page"/>
+      </w:r>
+    </w:p>
+    <w:p>
+      <w:pPr>
+        <w:pStyle w:val="Titre1"/>
+      </w:pPr>
+      <w:r>
+        <w:lastRenderedPageBreak/>
+        <w:t>Mesure de la consommation</w:t>
+      </w:r>
+    </w:p>
+    <w:p>
+      <w:r>
+        <w:t>A l’aide de l’Arduino, nous allons relier les deux pattes de la résistance de shunt sur les pins de l’Arduino. Celui-ci recevra le courant utilisé par le raspberry, nous pourrons donc en déduire la puissance.</w:t>
+      </w:r>
+    </w:p>
+    <w:p/>
+    <w:p>
+      <w:r>
+        <w:t xml:space="preserve">A l’aide de la commande LS que nous effectuerons de façon récursive à la racine du système, nous allons utiliser le processeur. Nous allons ainsi prouver que le raspberry consomme plus lorsque le processeur est sollicité. </w:t>
+      </w:r>
+    </w:p>
+    <w:p/>
+    <w:p>
+      <w:r>
+        <w:t xml:space="preserve">Nous allons également utiliser la commande « top » pour nous permettre de retourner le pourcentage d’utilisation processeur en temps réel. </w:t>
+      </w:r>
+    </w:p>
+    <w:p/>
+    <w:p>
+      <w:r>
+        <w:t>2,2ohm résistance</w:t>
+      </w:r>
+    </w:p>
+    <w:p/>
+    <w:p>
+      <w:r>
+        <w:t>0,02</w:t>
+      </w:r>
+    </w:p>
+    <w:p>
+      <w:r>
+        <w:t>/ 2,2</w:t>
+      </w:r>
+    </w:p>
+    <w:p/>
+    <w:p>
+      <w:r>
+        <w:t>9mA</w:t>
+      </w:r>
+    </w:p>
+    <w:p/>
+    <w:p/>
+    <w:p>
+      <w:r>
+        <w:br w:type="page"/>
+      </w:r>
+    </w:p>
+    <w:p>
+      <w:r>
+        <w:lastRenderedPageBreak/>
+        <w:t>// le potentiomètre, branché sur la broche analogique 0</w:t>
+      </w:r>
+    </w:p>
+    <w:p>
+      <w:r>
+        <w:t>const int potar = 0;</w:t>
+      </w:r>
+    </w:p>
+    <w:p>
+      <w:r>
+        <w:t>//variable pour stocker la valeur lue après conversion</w:t>
+      </w:r>
+    </w:p>
+    <w:p>
+      <w:r>
+        <w:t>int valeurLue;</w:t>
+      </w:r>
+    </w:p>
+    <w:p>
+      <w:r>
+        <w:t>//on convertit cette valeur en une tension</w:t>
+      </w:r>
+    </w:p>
+    <w:p>
+      <w:r>
+        <w:t>float tension;</w:t>
+      </w:r>
+    </w:p>
+    <w:p>
+      <w:r>
+        <w:t>float puissance;</w:t>
+      </w:r>
+    </w:p>
+    <w:p>
+      <w:r>
+        <w:t>float intensite;</w:t>
+      </w:r>
+    </w:p>
+    <w:p>
+      <w:r>
+        <w:t>void setup()</w:t>
+      </w:r>
+    </w:p>
+    <w:p>
+      <w:r>
+        <w:t>{</w:t>
+      </w:r>
+    </w:p>
+    <w:p>
+      <w:r>
+        <w:t xml:space="preserve">    //on se contente de démarrer la liaison série</w:t>
+      </w:r>
+    </w:p>
+    <w:p>
+      <w:r>
+        <w:t xml:space="preserve">    Serial.begin(9600);</w:t>
+      </w:r>
+    </w:p>
+    <w:p>
+      <w:r>
+        <w:t>}</w:t>
+      </w:r>
+    </w:p>
+    <w:p/>
+    <w:p>
+      <w:r>
+        <w:t>void loop()</w:t>
+      </w:r>
+    </w:p>
+    <w:p>
+      <w:r>
+        <w:t>{</w:t>
+      </w:r>
+    </w:p>
+    <w:p>
+      <w:r>
+        <w:t xml:space="preserve">    //on convertit en nombre binaire la tension lue en sortie du potentiomètre</w:t>
+      </w:r>
+    </w:p>
+    <w:p>
+      <w:r>
+        <w:t xml:space="preserve">    valeurLue = analogRead(potar);</w:t>
+      </w:r>
+    </w:p>
+    <w:p>
+      <w:r>
+        <w:t xml:space="preserve">    </w:t>
+      </w:r>
+    </w:p>
+    <w:p>
+      <w:r>
+        <w:t xml:space="preserve">    //on traduit la valeur brute en tension (produit en croix)</w:t>
+      </w:r>
+    </w:p>
+    <w:p>
+      <w:r>
+        <w:t xml:space="preserve">    tension = valeurLue * 3.0 / 1023;    </w:t>
+      </w:r>
+    </w:p>
+    <w:p>
+      <w:r>
+        <w:t xml:space="preserve">    intensite = (tension / 0.2) /10 ; </w:t>
+      </w:r>
+    </w:p>
+    <w:p>
+      <w:r>
+        <w:t xml:space="preserve">    puissance = 5 * (tension / 0.2);</w:t>
+      </w:r>
+    </w:p>
+    <w:p>
+      <w:r>
+        <w:t xml:space="preserve">    </w:t>
+      </w:r>
+    </w:p>
+    <w:p>
+      <w:r>
+        <w:t xml:space="preserve">    //on affiche la valeur lue sur la liaison série</w:t>
+      </w:r>
+    </w:p>
+    <w:p>
+      <w:r>
+        <w:t xml:space="preserve">    Serial.print("valeurLue = ");</w:t>
+      </w:r>
+    </w:p>
+    <w:p>
+      <w:r>
+        <w:t xml:space="preserve">    Serial.println(valeurLue);</w:t>
+      </w:r>
+    </w:p>
+    <w:p>
+      <w:r>
+        <w:t xml:space="preserve">    </w:t>
+      </w:r>
+    </w:p>
+    <w:p>
+      <w:r>
+        <w:t xml:space="preserve">    //on affiche la tension calculée</w:t>
+      </w:r>
+    </w:p>
+    <w:p>
+      <w:r>
+        <w:t xml:space="preserve">    Serial.print("Tension = ");</w:t>
+      </w:r>
+    </w:p>
+    <w:p>
+      <w:r>
+        <w:t xml:space="preserve">    Serial.print(tension,5);</w:t>
+      </w:r>
+    </w:p>
+    <w:p>
+      <w:r>
+        <w:lastRenderedPageBreak/>
+        <w:t xml:space="preserve">    Serial.println(" V");</w:t>
+      </w:r>
+    </w:p>
+    <w:p/>
+    <w:p>
+      <w:r>
+        <w:t xml:space="preserve">     Serial.print("Intensite = ");</w:t>
+      </w:r>
+    </w:p>
+    <w:p>
+      <w:r>
+        <w:t xml:space="preserve">    Serial.print(intensite,5);</w:t>
+      </w:r>
+    </w:p>
+    <w:p>
+      <w:r>
+        <w:t xml:space="preserve">    Serial.println(" mA");</w:t>
+      </w:r>
+    </w:p>
+    <w:p/>
+    <w:p>
+      <w:r>
+        <w:t xml:space="preserve">    Serial.print("Puissance = ");</w:t>
+      </w:r>
+    </w:p>
+    <w:p>
+      <w:r>
+        <w:t xml:space="preserve">    Serial.print(puissance,5);</w:t>
+      </w:r>
+    </w:p>
+    <w:p>
+      <w:r>
+        <w:t xml:space="preserve">    Serial.println(" W");</w:t>
+      </w:r>
+    </w:p>
+    <w:p>
+      <w:r>
+        <w:t xml:space="preserve">    </w:t>
+      </w:r>
+    </w:p>
+    <w:p>
+      <w:r>
+        <w:t xml:space="preserve">    //on saute une ligne entre deux affichages</w:t>
+      </w:r>
+    </w:p>
+    <w:p>
+      <w:r>
+        <w:t xml:space="preserve">    Serial.println();</w:t>
+      </w:r>
+    </w:p>
+    <w:p>
+      <w:r>
+        <w:t xml:space="preserve">    //on attend une demi-seconde pour que l'affichage ne soit pas trop rapide</w:t>
+      </w:r>
+    </w:p>
+    <w:p>
+      <w:r>
+        <w:t xml:space="preserve">    delay(500);</w:t>
+      </w:r>
+    </w:p>
+    <w:p>
+      <w:r>
+        <w:t>}</w:t>
+      </w:r>
       <w:bookmarkStart w:id="2" w:name="_GoBack"/>
       <w:bookmarkEnd w:id="2"/>
     </w:p>
     <w:p/>
-    <w:p>
-      <w:pPr>
-        <w:pStyle w:val="Titre1"/>
-      </w:pPr>
-      <w:r>
-        <w:t>Conclusion</w:t>
-      </w:r>
-    </w:p>
-    <w:p>
-      <w:pPr>
-        <w:jc w:val="both"/>
-      </w:pPr>
-      <w:r>
-        <w:tab/>
-        <w:t xml:space="preserve">Après avoir analysé les différentes méthodes, nous avons décidé d’utiliser la méthode 3 qui est la plus adaptée à nos besoins. Nous aurons donc besoin de peu de matériel, et les résultats seront rapidement exploitables. </w:t>
-      </w:r>
-    </w:p>
     <w:sectPr>
       <w:pgSz w:w="11906" w:h="16838"/>
       <w:pgMar w:top="1417" w:right="1417" w:bottom="1417" w:left="1417" w:header="708" w:footer="708" w:gutter="0"/>
@@ -1947,7 +2209,7 @@
 </file>
 
 <file path=word/numbering.xml><?xml version="1.0" encoding="utf-8"?>
-<w:numbering xmlns:wpc="http://schemas.microsoft.com/office/word/2010/wordprocessingCanvas" xmlns:cx="http://schemas.microsoft.com/office/drawing/2014/chartex" xmlns:mc="http://schemas.openxmlformats.org/markup-compatibility/2006" xmlns:o="urn:schemas-microsoft-com:office:office" xmlns:r="http://schemas.openxmlformats.org/officeDocument/2006/relationships" xmlns:m="http://schemas.openxmlformats.org/officeDocument/2006/math" xmlns:v="urn:schemas-microsoft-com:vml" xmlns:wp14="http://schemas.microsoft.com/office/word/2010/wordprocessingDrawing" xmlns:wp="http://schemas.openxmlformats.org/drawingml/2006/wordprocessingDrawing" xmlns:w10="urn:schemas-microsoft-com:office:word" xmlns:w="http://schemas.openxmlformats.org/wordprocessingml/2006/main" xmlns:w14="http://schemas.microsoft.com/office/word/2010/wordml" xmlns:w15="http://schemas.microsoft.com/office/word/2012/wordml" xmlns:w16se="http://schemas.microsoft.com/office/word/2015/wordml/symex" xmlns:wpg="http://schemas.microsoft.com/office/word/2010/wordprocessingGroup" xmlns:wpi="http://schemas.microsoft.com/office/word/2010/wordprocessingInk" xmlns:wne="http://schemas.microsoft.com/office/word/2006/wordml" xmlns:wps="http://schemas.microsoft.com/office/word/2010/wordprocessingShape" mc:Ignorable="w14 w15 w16se wp14">
+<w:numbering xmlns:wpc="http://schemas.microsoft.com/office/word/2010/wordprocessingCanvas" xmlns:cx="http://schemas.microsoft.com/office/drawing/2014/chartex" xmlns:cx1="http://schemas.microsoft.com/office/drawing/2015/9/8/chartex" xmlns:mc="http://schemas.openxmlformats.org/markup-compatibility/2006" xmlns:o="urn:schemas-microsoft-com:office:office" xmlns:r="http://schemas.openxmlformats.org/officeDocument/2006/relationships" xmlns:m="http://schemas.openxmlformats.org/officeDocument/2006/math" xmlns:v="urn:schemas-microsoft-com:vml" xmlns:wp14="http://schemas.microsoft.com/office/word/2010/wordprocessingDrawing" xmlns:wp="http://schemas.openxmlformats.org/drawingml/2006/wordprocessingDrawing" xmlns:w10="urn:schemas-microsoft-com:office:word" xmlns:w="http://schemas.openxmlformats.org/wordprocessingml/2006/main" xmlns:w14="http://schemas.microsoft.com/office/word/2010/wordml" xmlns:w15="http://schemas.microsoft.com/office/word/2012/wordml" xmlns:w16se="http://schemas.microsoft.com/office/word/2015/wordml/symex" xmlns:wpg="http://schemas.microsoft.com/office/word/2010/wordprocessingGroup" xmlns:wpi="http://schemas.microsoft.com/office/word/2010/wordprocessingInk" xmlns:wne="http://schemas.microsoft.com/office/word/2006/wordml" xmlns:wps="http://schemas.microsoft.com/office/word/2010/wordprocessingShape" mc:Ignorable="w14 w15 w16se wp14">
   <w:abstractNum w:abstractNumId="0" w15:restartNumberingAfterBreak="0">
     <w:nsid w:val="77275919"/>
     <w:multiLevelType w:val="hybridMultilevel"/>
@@ -2962,7 +3224,7 @@
 </file>
 
 <file path=customXml/itemProps1.xml><?xml version="1.0" encoding="utf-8"?>
-<ds:datastoreItem xmlns:ds="http://schemas.openxmlformats.org/officeDocument/2006/customXml" ds:itemID="{14299BC2-735C-479C-BB71-F5BE4578F0A1}">
+<ds:datastoreItem xmlns:ds="http://schemas.openxmlformats.org/officeDocument/2006/customXml" ds:itemID="{A4D58A80-6042-4521-83AD-140024D36D66}">
   <ds:schemaRefs>
     <ds:schemaRef ds:uri="http://schemas.openxmlformats.org/officeDocument/2006/bibliography"/>
   </ds:schemaRefs>

--- a/GreenIT_ PFARR-POTIRON.docx
+++ b/GreenIT_ PFARR-POTIRON.docx
@@ -1784,7 +1784,7 @@
           <w:rFonts w:ascii="Courier New" w:eastAsia="Times New Roman" w:hAnsi="Courier New" w:cs="Courier New"/>
           <w:sz w:val="20"/>
           <w:szCs w:val="20"/>
-          <w:lang w:eastAsia="fr-FR"/>
+          <w:lang w:val="en-US" w:eastAsia="fr-FR"/>
         </w:rPr>
       </w:pPr>
       <w:r>
@@ -1792,7 +1792,7 @@
           <w:rFonts w:ascii="Courier New" w:eastAsia="Times New Roman" w:hAnsi="Courier New" w:cs="Courier New"/>
           <w:sz w:val="20"/>
           <w:szCs w:val="20"/>
-          <w:lang w:eastAsia="fr-FR"/>
+          <w:lang w:val="en-US" w:eastAsia="fr-FR"/>
         </w:rPr>
         <w:t>lsusb -v|egrep "^Bus|MaxPower"</w:t>
       </w:r>
@@ -1800,6 +1800,9 @@
     <w:p>
       <w:pPr>
         <w:jc w:val="both"/>
+        <w:rPr>
+          <w:lang w:val="en-US"/>
+        </w:rPr>
       </w:pPr>
     </w:p>
     <w:p>
@@ -2042,6 +2045,17 @@
     <w:p/>
     <w:p>
       <w:r>
+        <w:t>Demarrer le raspberry sans HDMI</w:t>
+      </w:r>
+    </w:p>
+    <w:p>
+      <w:r>
+        <w:t>Plafonner à 150Mhz.</w:t>
+      </w:r>
+    </w:p>
+    <w:p/>
+    <w:p>
+      <w:r>
         <w:t>void loop()</w:t>
       </w:r>
     </w:p>
@@ -2112,6 +2126,7 @@
     </w:p>
     <w:p>
       <w:r>
+        <w:lastRenderedPageBreak/>
         <w:t xml:space="preserve">    //on affiche la tension calculée</w:t>
       </w:r>
     </w:p>
@@ -2121,35 +2136,65 @@
       </w:r>
     </w:p>
     <w:p>
-      <w:r>
-        <w:t xml:space="preserve">    Serial.print(tension,5);</w:t>
-      </w:r>
-    </w:p>
-    <w:p>
-      <w:r>
-        <w:lastRenderedPageBreak/>
+      <w:pPr>
+        <w:rPr>
+          <w:lang w:val="en-US"/>
+        </w:rPr>
+      </w:pPr>
+      <w:r>
+        <w:t xml:space="preserve">    </w:t>
+      </w:r>
+      <w:r>
+        <w:rPr>
+          <w:lang w:val="en-US"/>
+        </w:rPr>
+        <w:t>Serial.print(tension,5);</w:t>
+      </w:r>
+    </w:p>
+    <w:p>
+      <w:pPr>
+        <w:rPr>
+          <w:lang w:val="en-US"/>
+        </w:rPr>
+      </w:pPr>
+      <w:r>
+        <w:rPr>
+          <w:lang w:val="en-US"/>
+        </w:rPr>
         <w:t xml:space="preserve">    Serial.println(" V");</w:t>
       </w:r>
     </w:p>
+    <w:p>
+      <w:pPr>
+        <w:rPr>
+          <w:lang w:val="en-US"/>
+        </w:rPr>
+      </w:pPr>
+    </w:p>
+    <w:p>
+      <w:r>
+        <w:rPr>
+          <w:lang w:val="en-US"/>
+        </w:rPr>
+        <w:t xml:space="preserve">     </w:t>
+      </w:r>
+      <w:r>
+        <w:t>Serial.print("Intensite = ");</w:t>
+      </w:r>
+    </w:p>
+    <w:p>
+      <w:r>
+        <w:t xml:space="preserve">    Serial.print(intensite,5);</w:t>
+      </w:r>
+    </w:p>
+    <w:p>
+      <w:r>
+        <w:t xml:space="preserve">    Serial.println(" mA");</w:t>
+      </w:r>
+    </w:p>
     <w:p/>
     <w:p>
       <w:r>
-        <w:t xml:space="preserve">     Serial.print("Intensite = ");</w:t>
-      </w:r>
-    </w:p>
-    <w:p>
-      <w:r>
-        <w:t xml:space="preserve">    Serial.print(intensite,5);</w:t>
-      </w:r>
-    </w:p>
-    <w:p>
-      <w:r>
-        <w:t xml:space="preserve">    Serial.println(" mA");</w:t>
-      </w:r>
-    </w:p>
-    <w:p/>
-    <w:p>
-      <w:r>
         <w:t xml:space="preserve">    Serial.print("Puissance = ");</w:t>
       </w:r>
     </w:p>
@@ -2174,28 +2219,40 @@
       </w:r>
     </w:p>
     <w:p>
-      <w:r>
-        <w:t xml:space="preserve">    Serial.println();</w:t>
-      </w:r>
-    </w:p>
-    <w:p>
-      <w:r>
-        <w:t xml:space="preserve">    //on attend une demi-seconde pour que l'affichage ne soit pas trop rapide</w:t>
-      </w:r>
-    </w:p>
-    <w:p>
-      <w:r>
-        <w:t xml:space="preserve">    delay(500);</w:t>
-      </w:r>
-    </w:p>
-    <w:p>
-      <w:r>
-        <w:t>}</w:t>
-      </w:r>
       <w:bookmarkStart w:id="2" w:name="_GoBack"/>
       <w:bookmarkEnd w:id="2"/>
+      <w:r>
+        <w:t xml:space="preserve">    Serial.println();</w:t>
+      </w:r>
+    </w:p>
+    <w:p>
+      <w:r>
+        <w:t xml:space="preserve">    //on attend une demi-seconde pour que l'affichage ne soit pas trop rapide</w:t>
+      </w:r>
+    </w:p>
+    <w:p>
+      <w:r>
+        <w:t xml:space="preserve">    delay(500);</w:t>
+      </w:r>
+    </w:p>
+    <w:p>
+      <w:r>
+        <w:t>}</w:t>
+      </w:r>
     </w:p>
     <w:p/>
+    <w:p/>
+    <w:p>
+      <w:r>
+        <w:t xml:space="preserve">Afin de réduire la consommation énergétique, nous pouvons désactiver les ports USB et Ethernet du raspberry, et nous connecter via serie, en passant par l’arduino. </w:t>
+      </w:r>
+    </w:p>
+    <w:p/>
+    <w:p>
+      <w:r>
+        <w:t>Nous avons également testé le changement d’OS, mais la consommation reste à 240mA.</w:t>
+      </w:r>
+    </w:p>
     <w:sectPr>
       <w:pgSz w:w="11906" w:h="16838"/>
       <w:pgMar w:top="1417" w:right="1417" w:bottom="1417" w:left="1417" w:header="708" w:footer="708" w:gutter="0"/>
@@ -3224,7 +3281,7 @@
 </file>
 
 <file path=customXml/itemProps1.xml><?xml version="1.0" encoding="utf-8"?>
-<ds:datastoreItem xmlns:ds="http://schemas.openxmlformats.org/officeDocument/2006/customXml" ds:itemID="{A4D58A80-6042-4521-83AD-140024D36D66}">
+<ds:datastoreItem xmlns:ds="http://schemas.openxmlformats.org/officeDocument/2006/customXml" ds:itemID="{569DCCC6-A9B2-4AF9-BE51-D21BF4B029B0}">
   <ds:schemaRefs>
     <ds:schemaRef ds:uri="http://schemas.openxmlformats.org/officeDocument/2006/bibliography"/>
   </ds:schemaRefs>
